--- a/saved/T1234567t.docx
+++ b/saved/T1234567t.docx
@@ -7,7 +7,7 @@
         <w:pStyle w:val="Title"/>
       </w:pPr>
       <w:r>
-        <w:t xml:space="preserve">Medical record for firstname second with NRIC of T1234567t                     </w:t>
+        <w:t xml:space="preserve">Medical record for asdfsad asdf with NRIC of T1234567t                     </w:t>
       </w:r>
     </w:p>
     <w:sectPr>

--- a/saved/T1234567t.docx
+++ b/saved/T1234567t.docx
@@ -7,8 +7,489 @@
         <w:pStyle w:val="Title"/>
       </w:pPr>
       <w:r>
-        <w:t xml:space="preserve">Medical record for asdfsad asdf with NRIC of T1234567t                     </w:t>
+        <w:t xml:space="preserve">Medical record for EeSheng Goh with NRIC of T1234567t                     </w:t>
       </w:r>
+    </w:p>
+    <w:p>
+      <w:pPr>
+        <w:jc w:val="center"/>
+        <w:rPr>
+          <w:b/>
+          <w:bCs/>
+          <w:sz w:val="40"/>
+          <w:szCs w:val="40"/>
+        </w:rPr>
+      </w:pPr>
+      <w:r>
+        <w:rPr>
+          <w:b/>
+          <w:bCs/>
+          <w:sz w:val="40"/>
+          <w:szCs w:val="40"/>
+        </w:rPr>
+        <w:t>Medical Template</w:t>
+      </w:r>
+      <w:r>
+        <w:rPr>
+          <w:b/>
+          <w:bCs/>
+          <w:sz w:val="40"/>
+          <w:szCs w:val="40"/>
+        </w:rPr>
+        <w:br/>
+      </w:r>
+    </w:p>
+    <w:tbl>
+      <w:tblPr>
+        <w:tblStyle w:val="GridTable2-Accent1"/>
+        <w:tblW w:w="0" w:type="auto"/>
+        <w:tblBorders>
+          <w:top w:val="single" w:sz="36" w:space="0" w:color="auto"/>
+          <w:left w:val="single" w:sz="36" w:space="0" w:color="auto"/>
+          <w:bottom w:val="single" w:sz="36" w:space="0" w:color="auto"/>
+          <w:right w:val="single" w:sz="36" w:space="0" w:color="auto"/>
+          <w:insideH w:val="single" w:sz="36" w:space="0" w:color="auto"/>
+          <w:insideV w:val="single" w:sz="36" w:space="0" w:color="auto"/>
+        </w:tblBorders>
+        <w:tblLook w:val="04A0" w:firstRow="1" w:lastRow="0" w:firstColumn="1" w:lastColumn="0" w:noHBand="0" w:noVBand="1"/>
+      </w:tblPr>
+      <w:tblGrid>
+        <w:gridCol w:w="4628"/>
+        <w:gridCol w:w="4642"/>
+      </w:tblGrid>
+      <w:tr>
+        <w:trPr>
+          <w:cnfStyle w:val="100000000000" w:firstRow="1" w:lastRow="0" w:firstColumn="0" w:lastColumn="0" w:oddVBand="0" w:evenVBand="0" w:oddHBand="0" w:evenHBand="0" w:firstRowFirstColumn="0" w:firstRowLastColumn="0" w:lastRowFirstColumn="0" w:lastRowLastColumn="0"/>
+        </w:trPr>
+        <w:tc>
+          <w:tcPr>
+            <w:cnfStyle w:val="001000000000" w:firstRow="0" w:lastRow="0" w:firstColumn="1" w:lastColumn="0" w:oddVBand="0" w:evenVBand="0" w:oddHBand="0" w:evenHBand="0" w:firstRowFirstColumn="0" w:firstRowLastColumn="0" w:lastRowFirstColumn="0" w:lastRowLastColumn="0"/>
+            <w:tcW w:w="4675" w:type="dxa"/>
+            <w:tcBorders>
+              <w:top w:val="none" w:sz="0" w:space="0" w:color="auto"/>
+              <w:bottom w:val="none" w:sz="0" w:space="0" w:color="auto"/>
+              <w:right w:val="none" w:sz="0" w:space="0" w:color="auto"/>
+            </w:tcBorders>
+          </w:tcPr>
+          <w:p>
+            <w:pPr>
+              <w:rPr>
+                <w:sz w:val="40"/>
+                <w:szCs w:val="40"/>
+              </w:rPr>
+            </w:pPr>
+            <w:r>
+              <w:rPr>
+                <w:sz w:val="40"/>
+                <w:szCs w:val="40"/>
+              </w:rPr>
+              <w:t>Patient Name:</w:t>
+            </w:r>
+          </w:p>
+        </w:tc>
+        <w:tc>
+          <w:tcPr>
+            <w:tcW w:w="4675" w:type="dxa"/>
+            <w:tcBorders>
+              <w:top w:val="none" w:sz="0" w:space="0" w:color="auto"/>
+              <w:left w:val="none" w:sz="0" w:space="0" w:color="auto"/>
+              <w:bottom w:val="none" w:sz="0" w:space="0" w:color="auto"/>
+            </w:tcBorders>
+          </w:tcPr>
+          <w:p>
+            <w:pPr>
+              <w:cnfStyle w:val="100000000000" w:firstRow="1" w:lastRow="0" w:firstColumn="0" w:lastColumn="0" w:oddVBand="0" w:evenVBand="0" w:oddHBand="0" w:evenHBand="0" w:firstRowFirstColumn="0" w:firstRowLastColumn="0" w:lastRowFirstColumn="0" w:lastRowLastColumn="0"/>
+              <w:rPr>
+                <w:b w:val="0"/>
+                <w:bCs w:val="0"/>
+                <w:sz w:val="40"/>
+                <w:szCs w:val="40"/>
+              </w:rPr>
+            </w:pPr>
+            <w:r>
+              <w:rPr>
+                <w:b w:val="0"/>
+                <w:bCs w:val="0"/>
+                <w:sz w:val="40"/>
+                <w:szCs w:val="40"/>
+              </w:rPr>
+              <w:t>Ee Sheng</w:t>
+            </w:r>
+          </w:p>
+        </w:tc>
+      </w:tr>
+      <w:tr>
+        <w:trPr>
+          <w:cnfStyle w:val="000000100000" w:firstRow="0" w:lastRow="0" w:firstColumn="0" w:lastColumn="0" w:oddVBand="0" w:evenVBand="0" w:oddHBand="1" w:evenHBand="0" w:firstRowFirstColumn="0" w:firstRowLastColumn="0" w:lastRowFirstColumn="0" w:lastRowLastColumn="0"/>
+        </w:trPr>
+        <w:tc>
+          <w:tcPr>
+            <w:cnfStyle w:val="001000000000" w:firstRow="0" w:lastRow="0" w:firstColumn="1" w:lastColumn="0" w:oddVBand="0" w:evenVBand="0" w:oddHBand="0" w:evenHBand="0" w:firstRowFirstColumn="0" w:firstRowLastColumn="0" w:lastRowFirstColumn="0" w:lastRowLastColumn="0"/>
+            <w:tcW w:w="4675" w:type="dxa"/>
+          </w:tcPr>
+          <w:p>
+            <w:pPr>
+              <w:rPr>
+                <w:sz w:val="40"/>
+                <w:szCs w:val="40"/>
+              </w:rPr>
+            </w:pPr>
+            <w:r>
+              <w:rPr>
+                <w:sz w:val="40"/>
+                <w:szCs w:val="40"/>
+              </w:rPr>
+              <w:t>Date of Birth:</w:t>
+            </w:r>
+          </w:p>
+        </w:tc>
+        <w:tc>
+          <w:tcPr>
+            <w:tcW w:w="4675" w:type="dxa"/>
+          </w:tcPr>
+          <w:p>
+            <w:pPr>
+              <w:cnfStyle w:val="000000100000" w:firstRow="0" w:lastRow="0" w:firstColumn="0" w:lastColumn="0" w:oddVBand="0" w:evenVBand="0" w:oddHBand="1" w:evenHBand="0" w:firstRowFirstColumn="0" w:firstRowLastColumn="0" w:lastRowFirstColumn="0" w:lastRowLastColumn="0"/>
+              <w:rPr>
+                <w:sz w:val="40"/>
+                <w:szCs w:val="40"/>
+              </w:rPr>
+            </w:pPr>
+            <w:r>
+              <w:rPr>
+                <w:sz w:val="40"/>
+                <w:szCs w:val="40"/>
+              </w:rPr>
+              <w:t>0o0</w:t>
+            </w:r>
+          </w:p>
+        </w:tc>
+      </w:tr>
+      <w:tr>
+        <w:tc>
+          <w:tcPr>
+            <w:cnfStyle w:val="001000000000" w:firstRow="0" w:lastRow="0" w:firstColumn="1" w:lastColumn="0" w:oddVBand="0" w:evenVBand="0" w:oddHBand="0" w:evenHBand="0" w:firstRowFirstColumn="0" w:firstRowLastColumn="0" w:lastRowFirstColumn="0" w:lastRowLastColumn="0"/>
+            <w:tcW w:w="4675" w:type="dxa"/>
+          </w:tcPr>
+          <w:p>
+            <w:pPr>
+              <w:rPr>
+                <w:sz w:val="40"/>
+                <w:szCs w:val="40"/>
+              </w:rPr>
+            </w:pPr>
+            <w:r>
+              <w:rPr>
+                <w:sz w:val="40"/>
+                <w:szCs w:val="40"/>
+              </w:rPr>
+              <w:t>Patient ID:</w:t>
+            </w:r>
+          </w:p>
+        </w:tc>
+        <w:tc>
+          <w:tcPr>
+            <w:tcW w:w="4675" w:type="dxa"/>
+          </w:tcPr>
+          <w:p>
+            <w:pPr>
+              <w:cnfStyle w:val="000000000000" w:firstRow="0" w:lastRow="0" w:firstColumn="0" w:lastColumn="0" w:oddVBand="0" w:evenVBand="0" w:oddHBand="0" w:evenHBand="0" w:firstRowFirstColumn="0" w:firstRowLastColumn="0" w:lastRowFirstColumn="0" w:lastRowLastColumn="0"/>
+              <w:rPr>
+                <w:sz w:val="40"/>
+                <w:szCs w:val="40"/>
+              </w:rPr>
+            </w:pPr>
+            <w:r>
+              <w:rPr>
+                <w:sz w:val="40"/>
+                <w:szCs w:val="40"/>
+              </w:rPr>
+              <w:t>1231231231231</w:t>
+            </w:r>
+          </w:p>
+        </w:tc>
+      </w:tr>
+      <w:tr>
+        <w:trPr>
+          <w:cnfStyle w:val="000000100000" w:firstRow="0" w:lastRow="0" w:firstColumn="0" w:lastColumn="0" w:oddVBand="0" w:evenVBand="0" w:oddHBand="1" w:evenHBand="0" w:firstRowFirstColumn="0" w:firstRowLastColumn="0" w:lastRowFirstColumn="0" w:lastRowLastColumn="0"/>
+        </w:trPr>
+        <w:tc>
+          <w:tcPr>
+            <w:cnfStyle w:val="001000000000" w:firstRow="0" w:lastRow="0" w:firstColumn="1" w:lastColumn="0" w:oddVBand="0" w:evenVBand="0" w:oddHBand="0" w:evenHBand="0" w:firstRowFirstColumn="0" w:firstRowLastColumn="0" w:lastRowFirstColumn="0" w:lastRowLastColumn="0"/>
+            <w:tcW w:w="4675" w:type="dxa"/>
+          </w:tcPr>
+          <w:p>
+            <w:pPr>
+              <w:rPr>
+                <w:sz w:val="40"/>
+                <w:szCs w:val="40"/>
+              </w:rPr>
+            </w:pPr>
+            <w:r>
+              <w:rPr>
+                <w:sz w:val="40"/>
+                <w:szCs w:val="40"/>
+              </w:rPr>
+              <w:t>Physician Name:</w:t>
+            </w:r>
+          </w:p>
+        </w:tc>
+        <w:tc>
+          <w:tcPr>
+            <w:tcW w:w="4675" w:type="dxa"/>
+          </w:tcPr>
+          <w:p>
+            <w:pPr>
+              <w:cnfStyle w:val="000000100000" w:firstRow="0" w:lastRow="0" w:firstColumn="0" w:lastColumn="0" w:oddVBand="0" w:evenVBand="0" w:oddHBand="1" w:evenHBand="0" w:firstRowFirstColumn="0" w:firstRowLastColumn="0" w:lastRowFirstColumn="0" w:lastRowLastColumn="0"/>
+              <w:rPr>
+                <w:sz w:val="40"/>
+                <w:szCs w:val="40"/>
+              </w:rPr>
+            </w:pPr>
+          </w:p>
+        </w:tc>
+      </w:tr>
+      <w:tr>
+        <w:tc>
+          <w:tcPr>
+            <w:cnfStyle w:val="001000000000" w:firstRow="0" w:lastRow="0" w:firstColumn="1" w:lastColumn="0" w:oddVBand="0" w:evenVBand="0" w:oddHBand="0" w:evenHBand="0" w:firstRowFirstColumn="0" w:firstRowLastColumn="0" w:lastRowFirstColumn="0" w:lastRowLastColumn="0"/>
+            <w:tcW w:w="4675" w:type="dxa"/>
+          </w:tcPr>
+          <w:p>
+            <w:pPr>
+              <w:rPr>
+                <w:sz w:val="40"/>
+                <w:szCs w:val="40"/>
+              </w:rPr>
+            </w:pPr>
+            <w:r>
+              <w:rPr>
+                <w:sz w:val="40"/>
+                <w:szCs w:val="40"/>
+              </w:rPr>
+              <w:t>Physician’s staff ID:</w:t>
+            </w:r>
+          </w:p>
+        </w:tc>
+        <w:tc>
+          <w:tcPr>
+            <w:tcW w:w="4675" w:type="dxa"/>
+          </w:tcPr>
+          <w:p>
+            <w:pPr>
+              <w:cnfStyle w:val="000000000000" w:firstRow="0" w:lastRow="0" w:firstColumn="0" w:lastColumn="0" w:oddVBand="0" w:evenVBand="0" w:oddHBand="0" w:evenHBand="0" w:firstRowFirstColumn="0" w:firstRowLastColumn="0" w:lastRowFirstColumn="0" w:lastRowLastColumn="0"/>
+              <w:rPr>
+                <w:sz w:val="40"/>
+                <w:szCs w:val="40"/>
+              </w:rPr>
+            </w:pPr>
+          </w:p>
+        </w:tc>
+      </w:tr>
+      <w:tr>
+        <w:trPr>
+          <w:cnfStyle w:val="000000100000" w:firstRow="0" w:lastRow="0" w:firstColumn="0" w:lastColumn="0" w:oddVBand="0" w:evenVBand="0" w:oddHBand="1" w:evenHBand="0" w:firstRowFirstColumn="0" w:firstRowLastColumn="0" w:lastRowFirstColumn="0" w:lastRowLastColumn="0"/>
+        </w:trPr>
+        <w:tc>
+          <w:tcPr>
+            <w:cnfStyle w:val="001000000000" w:firstRow="0" w:lastRow="0" w:firstColumn="1" w:lastColumn="0" w:oddVBand="0" w:evenVBand="0" w:oddHBand="0" w:evenHBand="0" w:firstRowFirstColumn="0" w:firstRowLastColumn="0" w:lastRowFirstColumn="0" w:lastRowLastColumn="0"/>
+            <w:tcW w:w="4675" w:type="dxa"/>
+          </w:tcPr>
+          <w:p>
+            <w:pPr>
+              <w:rPr>
+                <w:sz w:val="40"/>
+                <w:szCs w:val="40"/>
+              </w:rPr>
+            </w:pPr>
+            <w:r>
+              <w:rPr>
+                <w:sz w:val="40"/>
+                <w:szCs w:val="40"/>
+              </w:rPr>
+              <w:t>Medicine and dosage:</w:t>
+            </w:r>
+          </w:p>
+        </w:tc>
+        <w:tc>
+          <w:tcPr>
+            <w:tcW w:w="4675" w:type="dxa"/>
+          </w:tcPr>
+          <w:p>
+            <w:pPr>
+              <w:cnfStyle w:val="000000100000" w:firstRow="0" w:lastRow="0" w:firstColumn="0" w:lastColumn="0" w:oddVBand="0" w:evenVBand="0" w:oddHBand="1" w:evenHBand="0" w:firstRowFirstColumn="0" w:firstRowLastColumn="0" w:lastRowFirstColumn="0" w:lastRowLastColumn="0"/>
+              <w:rPr>
+                <w:sz w:val="40"/>
+                <w:szCs w:val="40"/>
+              </w:rPr>
+            </w:pPr>
+          </w:p>
+        </w:tc>
+      </w:tr>
+      <w:tr>
+        <w:tc>
+          <w:tcPr>
+            <w:cnfStyle w:val="001000000000" w:firstRow="0" w:lastRow="0" w:firstColumn="1" w:lastColumn="0" w:oddVBand="0" w:evenVBand="0" w:oddHBand="0" w:evenHBand="0" w:firstRowFirstColumn="0" w:firstRowLastColumn="0" w:lastRowFirstColumn="0" w:lastRowLastColumn="0"/>
+            <w:tcW w:w="4675" w:type="dxa"/>
+          </w:tcPr>
+          <w:p>
+            <w:pPr>
+              <w:rPr>
+                <w:sz w:val="40"/>
+                <w:szCs w:val="40"/>
+              </w:rPr>
+            </w:pPr>
+            <w:r>
+              <w:rPr>
+                <w:sz w:val="40"/>
+                <w:szCs w:val="40"/>
+              </w:rPr>
+              <w:t>Notes:</w:t>
+            </w:r>
+          </w:p>
+        </w:tc>
+        <w:tc>
+          <w:tcPr>
+            <w:tcW w:w="4675" w:type="dxa"/>
+          </w:tcPr>
+          <w:p>
+            <w:pPr>
+              <w:cnfStyle w:val="000000000000" w:firstRow="0" w:lastRow="0" w:firstColumn="0" w:lastColumn="0" w:oddVBand="0" w:evenVBand="0" w:oddHBand="0" w:evenHBand="0" w:firstRowFirstColumn="0" w:firstRowLastColumn="0" w:lastRowFirstColumn="0" w:lastRowLastColumn="0"/>
+              <w:rPr>
+                <w:sz w:val="40"/>
+                <w:szCs w:val="40"/>
+              </w:rPr>
+            </w:pPr>
+          </w:p>
+        </w:tc>
+      </w:tr>
+      <w:tr>
+        <w:trPr>
+          <w:cnfStyle w:val="000000100000" w:firstRow="0" w:lastRow="0" w:firstColumn="0" w:lastColumn="0" w:oddVBand="0" w:evenVBand="0" w:oddHBand="1" w:evenHBand="0" w:firstRowFirstColumn="0" w:firstRowLastColumn="0" w:lastRowFirstColumn="0" w:lastRowLastColumn="0"/>
+        </w:trPr>
+        <w:tc>
+          <w:tcPr>
+            <w:cnfStyle w:val="001000000000" w:firstRow="0" w:lastRow="0" w:firstColumn="1" w:lastColumn="0" w:oddVBand="0" w:evenVBand="0" w:oddHBand="0" w:evenHBand="0" w:firstRowFirstColumn="0" w:firstRowLastColumn="0" w:lastRowFirstColumn="0" w:lastRowLastColumn="0"/>
+            <w:tcW w:w="4675" w:type="dxa"/>
+          </w:tcPr>
+          <w:p>
+            <w:pPr>
+              <w:rPr>
+                <w:sz w:val="40"/>
+                <w:szCs w:val="40"/>
+              </w:rPr>
+            </w:pPr>
+            <w:r>
+              <w:rPr>
+                <w:sz w:val="40"/>
+                <w:szCs w:val="40"/>
+              </w:rPr>
+              <w:t>Others:</w:t>
+            </w:r>
+          </w:p>
+        </w:tc>
+        <w:tc>
+          <w:tcPr>
+            <w:tcW w:w="4675" w:type="dxa"/>
+          </w:tcPr>
+          <w:p>
+            <w:pPr>
+              <w:cnfStyle w:val="000000100000" w:firstRow="0" w:lastRow="0" w:firstColumn="0" w:lastColumn="0" w:oddVBand="0" w:evenVBand="0" w:oddHBand="1" w:evenHBand="0" w:firstRowFirstColumn="0" w:firstRowLastColumn="0" w:lastRowFirstColumn="0" w:lastRowLastColumn="0"/>
+              <w:rPr>
+                <w:sz w:val="40"/>
+                <w:szCs w:val="40"/>
+              </w:rPr>
+            </w:pPr>
+          </w:p>
+        </w:tc>
+      </w:tr>
+    </w:tbl>
+    <w:p>
+      <w:pPr>
+        <w:jc w:val="center"/>
+        <w:rPr>
+          <w:b/>
+          <w:bCs/>
+          <w:sz w:val="40"/>
+          <w:szCs w:val="40"/>
+        </w:rPr>
+      </w:pPr>
+      <w:r>
+        <w:rPr>
+          <w:b/>
+          <w:bCs/>
+          <w:sz w:val="40"/>
+          <w:szCs w:val="40"/>
+        </w:rPr>
+        <w:br/>
+      </w:r>
+      <w:proofErr w:type="gramStart"/>
+      <w:r>
+        <w:rPr>
+          <w:b/>
+          <w:bCs/>
+          <w:sz w:val="40"/>
+          <w:szCs w:val="40"/>
+        </w:rPr>
+        <w:t>Images(</w:t>
+      </w:r>
+      <w:proofErr w:type="gramEnd"/>
+      <w:r>
+        <w:rPr>
+          <w:b/>
+          <w:bCs/>
+          <w:sz w:val="40"/>
+          <w:szCs w:val="40"/>
+        </w:rPr>
+        <w:t>If needed)</w:t>
+      </w:r>
+      <w:r>
+        <w:rPr>
+          <w:b/>
+          <w:bCs/>
+          <w:sz w:val="40"/>
+          <w:szCs w:val="40"/>
+        </w:rPr>
+        <w:br/>
+        <w:t>----------------------------------------------------------------------------</w:t>
+      </w:r>
+    </w:p>
+    <w:p>
+      <w:pPr>
+        <w:jc w:val="center"/>
+        <w:rPr>
+          <w:b/>
+          <w:bCs/>
+          <w:sz w:val="40"/>
+          <w:szCs w:val="40"/>
+        </w:rPr>
+      </w:pPr>
+      <w:r>
+        <w:rPr>
+          <w:b/>
+          <w:bCs/>
+          <w:sz w:val="40"/>
+          <w:szCs w:val="40"/>
+        </w:rPr>
+        <w:br/>
+      </w:r>
+    </w:p>
+    <w:p>
+      <w:pPr>
+        <w:pBdr>
+          <w:top w:val="single" w:sz="4" w:space="1" w:color="E7E6E6" w:themeColor="background2"/>
+          <w:left w:val="single" w:sz="4" w:space="4" w:color="E7E6E6" w:themeColor="background2"/>
+          <w:bottom w:val="single" w:sz="4" w:space="1" w:color="E7E6E6" w:themeColor="background2"/>
+          <w:right w:val="single" w:sz="4" w:space="4" w:color="E7E6E6" w:themeColor="background2"/>
+          <w:between w:val="single" w:sz="4" w:space="1" w:color="E7E6E6" w:themeColor="background2"/>
+          <w:bar w:val="single" w:sz="4" w:color="E7E6E6" w:themeColor="background2"/>
+        </w:pBdr>
+        <w:jc w:val="center"/>
+        <w:rPr>
+          <w:b/>
+          <w:bCs/>
+        </w:rPr>
+      </w:pPr>
     </w:p>
     <w:sectPr>
       <w:pgSz w:w="12240" w:h="15840"/>
@@ -12063,6 +12544,81 @@
       <w:tblPr/>
       <w:tcPr>
         <w:shd w:val="clear" w:color="auto" w:fill="FBCAA2" w:themeFill="accent6" w:themeFillTint="7F"/>
+      </w:tcPr>
+    </w:tblStylePr>
+  </w:style>
+  <w:style w:type="table" w:styleId="GridTable2-Accent1">
+    <w:name w:val="Grid Table 2 Accent 1"/>
+    <w:basedOn w:val="TableNormal"/>
+    <w:uiPriority w:val="47"/>
+    <w:rsid w:val="000544DA"/>
+    <w:pPr>
+      <w:spacing w:after="0" w:line="240" w:lineRule="auto"/>
+    </w:pPr>
+    <w:tblPr>
+      <w:tblStyleRowBandSize w:val="1"/>
+      <w:tblStyleColBandSize w:val="1"/>
+      <w:tblBorders>
+        <w:top w:val="single" w:sz="2" w:space="0" w:color="8EAADB" w:themeColor="accent1" w:themeTint="99"/>
+        <w:bottom w:val="single" w:sz="2" w:space="0" w:color="8EAADB" w:themeColor="accent1" w:themeTint="99"/>
+        <w:insideH w:val="single" w:sz="2" w:space="0" w:color="8EAADB" w:themeColor="accent1" w:themeTint="99"/>
+        <w:insideV w:val="single" w:sz="2" w:space="0" w:color="8EAADB" w:themeColor="accent1" w:themeTint="99"/>
+      </w:tblBorders>
+    </w:tblPr>
+    <w:tblStylePr w:type="firstRow">
+      <w:rPr>
+        <w:b/>
+        <w:bCs/>
+      </w:rPr>
+      <w:tblPr/>
+      <w:tcPr>
+        <w:tcBorders>
+          <w:top w:val="nil"/>
+          <w:bottom w:val="single" w:sz="12" w:space="0" w:color="8EAADB" w:themeColor="accent1" w:themeTint="99"/>
+          <w:insideH w:val="nil"/>
+          <w:insideV w:val="nil"/>
+        </w:tcBorders>
+        <w:shd w:val="clear" w:color="auto" w:fill="FFFFFF" w:themeFill="background1"/>
+      </w:tcPr>
+    </w:tblStylePr>
+    <w:tblStylePr w:type="lastRow">
+      <w:rPr>
+        <w:b/>
+        <w:bCs/>
+      </w:rPr>
+      <w:tblPr/>
+      <w:tcPr>
+        <w:tcBorders>
+          <w:top w:val="double" w:sz="2" w:space="0" w:color="8EAADB" w:themeColor="accent1" w:themeTint="99"/>
+          <w:bottom w:val="nil"/>
+          <w:insideH w:val="nil"/>
+          <w:insideV w:val="nil"/>
+        </w:tcBorders>
+        <w:shd w:val="clear" w:color="auto" w:fill="FFFFFF" w:themeFill="background1"/>
+      </w:tcPr>
+    </w:tblStylePr>
+    <w:tblStylePr w:type="firstCol">
+      <w:rPr>
+        <w:b/>
+        <w:bCs/>
+      </w:rPr>
+    </w:tblStylePr>
+    <w:tblStylePr w:type="lastCol">
+      <w:rPr>
+        <w:b/>
+        <w:bCs/>
+      </w:rPr>
+    </w:tblStylePr>
+    <w:tblStylePr w:type="band1Vert">
+      <w:tblPr/>
+      <w:tcPr>
+        <w:shd w:val="clear" w:color="auto" w:fill="D9E2F3" w:themeFill="accent1" w:themeFillTint="33"/>
+      </w:tcPr>
+    </w:tblStylePr>
+    <w:tblStylePr w:type="band1Horz">
+      <w:tblPr/>
+      <w:tcPr>
+        <w:shd w:val="clear" w:color="auto" w:fill="D9E2F3" w:themeFill="accent1" w:themeFillTint="33"/>
       </w:tcPr>
     </w:tblStylePr>
   </w:style>

--- a/saved/T1234567t.docx
+++ b/saved/T1234567t.docx
@@ -491,6 +491,19 @@
         </w:rPr>
       </w:pPr>
     </w:p>
+    <w:p>
+      <w:pPr>
+        <w:rPr>
+          <w:lang w:val="en-SG"/>
+        </w:rPr>
+      </w:pPr>
+      <w:r>
+        <w:rPr>
+          <w:lang w:val="en-SG"/>
+        </w:rPr>
+        <w:t>&lt;script&gt;alert(‘1’)&lt;/script&gt;</w:t>
+      </w:r>
+    </w:p>
     <w:sectPr>
       <w:pgSz w:w="12240" w:h="15840"/>
       <w:pgMar w:top="1440" w:right="1800" w:bottom="1440" w:left="1800" w:header="720" w:footer="720" w:gutter="0"/>
